--- a/Report.docx
+++ b/Report.docx
@@ -5469,7 +5469,10 @@
           <w:szCs w:val="26"/>
         </w:rPr>
       </w:pPr>
-      <w:r>
+    </w:p>
+    <w:p>
+      <w:pPr>
+        <w:jc w:val="center"/>
         <w:rPr>
           <w:rFonts w:ascii="Arial" w:hAnsi="Arial" w:cs="Arial"/>
           <w:b/>
@@ -5477,14 +5480,94 @@
           <w:sz w:val="26"/>
           <w:szCs w:val="26"/>
         </w:rPr>
-        <w:t>Search page</w:t>
-      </w:r>
+      </w:pPr>
     </w:p>
     <w:p>
       <w:pPr>
         <w:jc w:val="center"/>
         <w:rPr>
           <w:rFonts w:ascii="Arial" w:hAnsi="Arial" w:cs="Arial"/>
+          <w:b/>
+          <w:bCs/>
+          <w:sz w:val="26"/>
+          <w:szCs w:val="26"/>
+        </w:rPr>
+      </w:pPr>
+    </w:p>
+    <w:p>
+      <w:pPr>
+        <w:jc w:val="center"/>
+        <w:rPr>
+          <w:rFonts w:ascii="Arial" w:hAnsi="Arial" w:cs="Arial"/>
+          <w:b/>
+          <w:bCs/>
+          <w:sz w:val="26"/>
+          <w:szCs w:val="26"/>
+        </w:rPr>
+      </w:pPr>
+    </w:p>
+    <w:p>
+      <w:pPr>
+        <w:jc w:val="center"/>
+        <w:rPr>
+          <w:rFonts w:ascii="Arial" w:hAnsi="Arial" w:cs="Arial"/>
+          <w:b/>
+          <w:bCs/>
+          <w:sz w:val="26"/>
+          <w:szCs w:val="26"/>
+        </w:rPr>
+      </w:pPr>
+    </w:p>
+    <w:p>
+      <w:pPr>
+        <w:jc w:val="center"/>
+        <w:rPr>
+          <w:rFonts w:ascii="Arial" w:hAnsi="Arial" w:cs="Arial"/>
+          <w:b/>
+          <w:bCs/>
+          <w:sz w:val="26"/>
+          <w:szCs w:val="26"/>
+        </w:rPr>
+      </w:pPr>
+    </w:p>
+    <w:p>
+      <w:pPr>
+        <w:jc w:val="center"/>
+        <w:rPr>
+          <w:rFonts w:ascii="Arial" w:hAnsi="Arial" w:cs="Arial"/>
+          <w:b/>
+          <w:bCs/>
+          <w:sz w:val="26"/>
+          <w:szCs w:val="26"/>
+        </w:rPr>
+      </w:pPr>
+    </w:p>
+    <w:p>
+      <w:pPr>
+        <w:jc w:val="center"/>
+        <w:rPr>
+          <w:rFonts w:ascii="Arial" w:hAnsi="Arial" w:cs="Arial"/>
+          <w:sz w:val="26"/>
+          <w:szCs w:val="26"/>
+        </w:rPr>
+      </w:pPr>
+      <w:r>
+        <w:rPr>
+          <w:rFonts w:ascii="Arial" w:hAnsi="Arial" w:cs="Arial"/>
+          <w:b/>
+          <w:bCs/>
+          <w:sz w:val="26"/>
+          <w:szCs w:val="26"/>
+        </w:rPr>
+        <w:lastRenderedPageBreak/>
+        <w:t>Search page</w:t>
+      </w:r>
+    </w:p>
+    <w:p>
+      <w:pPr>
+        <w:jc w:val="center"/>
+        <w:rPr>
+          <w:rFonts w:ascii="Arial" w:hAnsi="Arial" w:cs="Arial"/>
           <w:sz w:val="26"/>
           <w:szCs w:val="26"/>
         </w:rPr>
@@ -5496,10 +5579,9 @@
           <w:sz w:val="26"/>
           <w:szCs w:val="26"/>
         </w:rPr>
-        <w:lastRenderedPageBreak/>
         <w:drawing>
-          <wp:inline distT="0" distB="0" distL="0" distR="0" wp14:anchorId="3F5CBCB7" wp14:editId="0155DCBD">
-            <wp:extent cx="5943600" cy="3087370"/>
+          <wp:inline distT="0" distB="0" distL="0" distR="0" wp14:anchorId="3F5CBCB7" wp14:editId="505FE04D">
+            <wp:extent cx="6172441" cy="3206240"/>
             <wp:effectExtent l="0" t="0" r="0" b="0"/>
             <wp:docPr id="14" name="Picture 14" descr="Graphical user interface, application&#10;&#10;Description automatically generated"/>
             <wp:cNvGraphicFramePr>
@@ -5521,7 +5603,7 @@
                   <pic:spPr>
                     <a:xfrm>
                       <a:off x="0" y="0"/>
-                      <a:ext cx="5943600" cy="3087370"/>
+                      <a:ext cx="6190079" cy="3215402"/>
                     </a:xfrm>
                     <a:prstGeom prst="rect">
                       <a:avLst/>
@@ -5713,6 +5795,7 @@
           <w:sz w:val="26"/>
           <w:szCs w:val="26"/>
         </w:rPr>
+        <w:lastRenderedPageBreak/>
         <w:t>Product management page</w:t>
       </w:r>
     </w:p>
@@ -5731,7 +5814,6 @@
           <w:sz w:val="26"/>
           <w:szCs w:val="26"/>
         </w:rPr>
-        <w:lastRenderedPageBreak/>
         <w:drawing>
           <wp:inline distT="0" distB="0" distL="0" distR="0" wp14:anchorId="2AC0E1CD" wp14:editId="0DEFCB60">
             <wp:extent cx="5943600" cy="3296285"/>
@@ -6494,7 +6576,7 @@
           <w:sz w:val="26"/>
           <w:szCs w:val="26"/>
         </w:rPr>
-        <w:t>https://github.com/onelove4everu/new-technologies-final-project</w:t>
+        <w:t>https://github.com/SmithWinter/TLCN/</w:t>
       </w:r>
     </w:p>
     <w:sectPr>
@@ -12024,6 +12106,7 @@
     <w:rsid w:val="0035445D"/>
     <w:rsid w:val="003E25C8"/>
     <w:rsid w:val="005606F5"/>
+    <w:rsid w:val="00761397"/>
     <w:rsid w:val="00975666"/>
     <w:rsid w:val="009E4938"/>
     <w:rsid w:val="00AD0D22"/>
